--- a/ServerWeb/bin/보고서/출력설계_2582_서식_DB_종결보고서(배책)_Head.docx
+++ b/ServerWeb/bin/보고서/출력설계_2582_서식_DB_종결보고서(배책)_Head.docx
@@ -466,18 +466,18 @@
           <w:szCs w:val="24"/>
         </w:rPr>
         <w:drawing>
-          <wp:anchor distT="0" distB="0" distL="114300" distR="114300" simplePos="0" relativeHeight="251655680" behindDoc="1" locked="0" layoutInCell="1" allowOverlap="1" wp14:anchorId="6ECABDF5" wp14:editId="72E650B1">
+          <wp:anchor distT="0" distB="0" distL="114300" distR="114300" simplePos="0" relativeHeight="251655680" behindDoc="1" locked="0" layoutInCell="1" allowOverlap="1" wp14:anchorId="6ECABDF5" wp14:editId="6E02AF9F">
             <wp:simplePos x="0" y="0"/>
             <wp:positionH relativeFrom="column">
-              <wp:posOffset>2385695</wp:posOffset>
+              <wp:posOffset>2389092</wp:posOffset>
             </wp:positionH>
             <wp:positionV relativeFrom="paragraph">
-              <wp:posOffset>155575</wp:posOffset>
+              <wp:posOffset>158806</wp:posOffset>
             </wp:positionV>
-            <wp:extent cx="1010285" cy="372110"/>
-            <wp:effectExtent l="0" t="0" r="0" b="8890"/>
+            <wp:extent cx="1010285" cy="366001"/>
+            <wp:effectExtent l="0" t="0" r="0" b="0"/>
             <wp:wrapNone/>
-            <wp:docPr id="36" name="그림 36"/>
+            <wp:docPr id="36" name="@B1LeadAdjPhoto@"/>
             <wp:cNvGraphicFramePr>
               <a:graphicFrameLocks xmlns:a="http://schemas.openxmlformats.org/drawingml/2006/main" noChangeAspect="1"/>
             </wp:cNvGraphicFramePr>
@@ -491,14 +491,13 @@
                     </pic:cNvPicPr>
                   </pic:nvPicPr>
                   <pic:blipFill>
-                    <a:blip r:embed="rId8">
+                    <a:blip r:embed="rId8" cstate="print">
                       <a:extLst>
                         <a:ext uri="{28A0092B-C50C-407E-A947-70E740481C1C}">
                           <a14:useLocalDpi xmlns:a14="http://schemas.microsoft.com/office/drawing/2010/main" val="0"/>
                         </a:ext>
                       </a:extLst>
                     </a:blip>
-                    <a:srcRect/>
                     <a:stretch>
                       <a:fillRect/>
                     </a:stretch>
@@ -506,7 +505,7 @@
                   <pic:spPr bwMode="auto">
                     <a:xfrm>
                       <a:off x="0" y="0"/>
-                      <a:ext cx="1010285" cy="372110"/>
+                      <a:ext cx="1010285" cy="366001"/>
                     </a:xfrm>
                     <a:prstGeom prst="rect">
                       <a:avLst/>
@@ -630,8 +629,10 @@
                 <w:sz w:val="24"/>
                 <w:szCs w:val="24"/>
               </w:rPr>
-              <w:t>@B1LeadAdjusterr@</w:t>
-            </w:r>
+              <w:t>@B1LeadAdjuster@</w:t>
+            </w:r>
+            <w:bookmarkStart w:id="0" w:name="_GoBack"/>
+            <w:bookmarkEnd w:id="0"/>
           </w:p>
         </w:tc>
         <w:tc>
@@ -768,16 +769,16 @@
                 <w:szCs w:val="24"/>
               </w:rPr>
               <w:drawing>
-                <wp:anchor distT="0" distB="0" distL="114300" distR="114300" simplePos="0" relativeHeight="251657728" behindDoc="1" locked="0" layoutInCell="1" allowOverlap="1" wp14:anchorId="08B29DB3" wp14:editId="47589832">
+                <wp:anchor distT="0" distB="0" distL="114300" distR="114300" simplePos="0" relativeHeight="251657728" behindDoc="1" locked="0" layoutInCell="1" allowOverlap="1" wp14:anchorId="08B29DB3" wp14:editId="33A3F0A9">
                   <wp:simplePos x="0" y="0"/>
                   <wp:positionH relativeFrom="column">
-                    <wp:posOffset>1116965</wp:posOffset>
+                    <wp:posOffset>1117600</wp:posOffset>
                   </wp:positionH>
                   <wp:positionV relativeFrom="paragraph">
-                    <wp:posOffset>200025</wp:posOffset>
+                    <wp:posOffset>201930</wp:posOffset>
                   </wp:positionV>
-                  <wp:extent cx="1010285" cy="372110"/>
-                  <wp:effectExtent l="0" t="0" r="0" b="8890"/>
+                  <wp:extent cx="1010285" cy="365760"/>
+                  <wp:effectExtent l="0" t="0" r="0" b="0"/>
                   <wp:wrapNone/>
                   <wp:docPr id="35" name="@B1ChrgAdjPhoto@"/>
                   <wp:cNvGraphicFramePr>
@@ -793,14 +794,13 @@
                           </pic:cNvPicPr>
                         </pic:nvPicPr>
                         <pic:blipFill>
-                          <a:blip r:embed="rId9">
+                          <a:blip r:embed="rId8" cstate="print">
                             <a:extLst>
                               <a:ext uri="{28A0092B-C50C-407E-A947-70E740481C1C}">
                                 <a14:useLocalDpi xmlns:a14="http://schemas.microsoft.com/office/drawing/2010/main" val="0"/>
                               </a:ext>
                             </a:extLst>
                           </a:blip>
-                          <a:srcRect/>
                           <a:stretch>
                             <a:fillRect/>
                           </a:stretch>
@@ -808,7 +808,7 @@
                         <pic:spPr bwMode="auto">
                           <a:xfrm>
                             <a:off x="0" y="0"/>
-                            <a:ext cx="1010285" cy="372110"/>
+                            <a:ext cx="1010285" cy="365760"/>
                           </a:xfrm>
                           <a:prstGeom prst="rect">
                             <a:avLst/>
@@ -1066,16 +1066,16 @@
                 <w:szCs w:val="24"/>
               </w:rPr>
               <w:drawing>
-                <wp:anchor distT="0" distB="0" distL="114300" distR="114300" simplePos="0" relativeHeight="251658752" behindDoc="1" locked="0" layoutInCell="1" allowOverlap="1" wp14:anchorId="2CD38A89" wp14:editId="4A76717A">
+                <wp:anchor distT="0" distB="0" distL="114300" distR="114300" simplePos="0" relativeHeight="251658752" behindDoc="1" locked="0" layoutInCell="1" allowOverlap="1" wp14:anchorId="2CD38A89" wp14:editId="2F723E91">
                   <wp:simplePos x="0" y="0"/>
                   <wp:positionH relativeFrom="column">
-                    <wp:posOffset>1170940</wp:posOffset>
+                    <wp:posOffset>1170305</wp:posOffset>
                   </wp:positionH>
                   <wp:positionV relativeFrom="paragraph">
-                    <wp:posOffset>116205</wp:posOffset>
+                    <wp:posOffset>184785</wp:posOffset>
                   </wp:positionV>
-                  <wp:extent cx="351155" cy="436245"/>
-                  <wp:effectExtent l="0" t="0" r="0" b="1905"/>
+                  <wp:extent cx="351155" cy="315595"/>
+                  <wp:effectExtent l="0" t="0" r="0" b="8255"/>
                   <wp:wrapNone/>
                   <wp:docPr id="34" name="@B1SealPhoto@"/>
                   <wp:cNvGraphicFramePr>
@@ -1091,14 +1091,13 @@
                           </pic:cNvPicPr>
                         </pic:nvPicPr>
                         <pic:blipFill>
-                          <a:blip r:embed="rId10">
+                          <a:blip r:embed="rId9">
                             <a:extLst>
                               <a:ext uri="{28A0092B-C50C-407E-A947-70E740481C1C}">
                                 <a14:useLocalDpi xmlns:a14="http://schemas.microsoft.com/office/drawing/2010/main" val="0"/>
                               </a:ext>
                             </a:extLst>
                           </a:blip>
-                          <a:srcRect/>
                           <a:stretch>
                             <a:fillRect/>
                           </a:stretch>
@@ -1106,7 +1105,7 @@
                         <pic:spPr bwMode="auto">
                           <a:xfrm>
                             <a:off x="0" y="0"/>
-                            <a:ext cx="351155" cy="436245"/>
+                            <a:ext cx="351155" cy="315595"/>
                           </a:xfrm>
                           <a:prstGeom prst="rect">
                             <a:avLst/>
@@ -1493,7 +1492,7 @@
                     </pic:cNvPicPr>
                   </pic:nvPicPr>
                   <pic:blipFill>
-                    <a:blip r:embed="rId11">
+                    <a:blip r:embed="rId10">
                       <a:extLst>
                         <a:ext uri="{28A0092B-C50C-407E-A947-70E740481C1C}">
                           <a14:useLocalDpi xmlns:a14="http://schemas.microsoft.com/office/drawing/2010/main" val="0"/>
@@ -4015,7 +4014,7 @@
                     </pic:cNvPicPr>
                   </pic:nvPicPr>
                   <pic:blipFill>
-                    <a:blip r:embed="rId12" cstate="print">
+                    <a:blip r:embed="rId11" cstate="print">
                       <a:extLst>
                         <a:ext uri="{28A0092B-C50C-407E-A947-70E740481C1C}">
                           <a14:useLocalDpi xmlns:a14="http://schemas.microsoft.com/office/drawing/2010/main" val="0"/>
@@ -5064,8 +5063,6 @@
               </w:rPr>
               <w:t>@B1SelfBearAmt2@</w:t>
             </w:r>
-            <w:bookmarkStart w:id="0" w:name="_GoBack"/>
-            <w:bookmarkEnd w:id="0"/>
           </w:p>
         </w:tc>
         <w:tc>
@@ -8285,8 +8282,8 @@
       </w:r>
     </w:p>
     <w:sectPr>
-      <w:headerReference w:type="default" r:id="rId13"/>
-      <w:headerReference w:type="first" r:id="rId14"/>
+      <w:headerReference w:type="default" r:id="rId12"/>
+      <w:headerReference w:type="first" r:id="rId13"/>
       <w:pgSz w:w="11906" w:h="16838"/>
       <w:pgMar w:top="797" w:right="849" w:bottom="851" w:left="993" w:header="851" w:footer="992" w:gutter="0"/>
       <w:cols w:space="425"/>
@@ -12225,7 +12222,7 @@
 </file>
 
 <file path=customXml/itemProps1.xml><?xml version="1.0" encoding="utf-8"?>
-<ds:datastoreItem xmlns:ds="http://schemas.openxmlformats.org/officeDocument/2006/customXml" ds:itemID="{9A71627A-52DE-4001-9E24-7C7A24E2C94E}">
+<ds:datastoreItem xmlns:ds="http://schemas.openxmlformats.org/officeDocument/2006/customXml" ds:itemID="{393DDD79-2CC3-4A45-9FCE-883C067EACD4}">
   <ds:schemaRefs>
     <ds:schemaRef ds:uri="http://schemas.openxmlformats.org/officeDocument/2006/bibliography"/>
   </ds:schemaRefs>

--- a/ServerWeb/bin/보고서/출력설계_2582_서식_DB_종결보고서(배책)_Head.docx
+++ b/ServerWeb/bin/보고서/출력설계_2582_서식_DB_종결보고서(배책)_Head.docx
@@ -631,8 +631,6 @@
               </w:rPr>
               <w:t>@B1LeadAdjuster@</w:t>
             </w:r>
-            <w:bookmarkStart w:id="0" w:name="_GoBack"/>
-            <w:bookmarkEnd w:id="0"/>
           </w:p>
         </w:tc>
         <w:tc>
@@ -760,6 +758,7 @@
                 <w:szCs w:val="24"/>
               </w:rPr>
             </w:pPr>
+            <w:bookmarkStart w:id="0" w:name="_GoBack"/>
             <w:r>
               <w:rPr>
                 <w:rFonts w:ascii="굴림" w:eastAsia="굴림" w:hAnsi="굴림" w:cs="굴림"/>
@@ -769,15 +768,15 @@
                 <w:szCs w:val="24"/>
               </w:rPr>
               <w:drawing>
-                <wp:anchor distT="0" distB="0" distL="114300" distR="114300" simplePos="0" relativeHeight="251657728" behindDoc="1" locked="0" layoutInCell="1" allowOverlap="1" wp14:anchorId="08B29DB3" wp14:editId="33A3F0A9">
+                <wp:anchor distT="0" distB="0" distL="114300" distR="114300" simplePos="0" relativeHeight="251657728" behindDoc="1" locked="0" layoutInCell="1" allowOverlap="1" wp14:anchorId="08B29DB3" wp14:editId="446FB71F">
                   <wp:simplePos x="0" y="0"/>
                   <wp:positionH relativeFrom="column">
-                    <wp:posOffset>1117600</wp:posOffset>
+                    <wp:posOffset>1191895</wp:posOffset>
                   </wp:positionH>
                   <wp:positionV relativeFrom="paragraph">
-                    <wp:posOffset>201930</wp:posOffset>
+                    <wp:posOffset>198755</wp:posOffset>
                   </wp:positionV>
-                  <wp:extent cx="1010285" cy="365760"/>
+                  <wp:extent cx="935355" cy="365760"/>
                   <wp:effectExtent l="0" t="0" r="0" b="0"/>
                   <wp:wrapNone/>
                   <wp:docPr id="35" name="@B1ChrgAdjPhoto@"/>
@@ -794,7 +793,7 @@
                           </pic:cNvPicPr>
                         </pic:nvPicPr>
                         <pic:blipFill>
-                          <a:blip r:embed="rId8" cstate="print">
+                          <a:blip r:embed="rId9">
                             <a:extLst>
                               <a:ext uri="{28A0092B-C50C-407E-A947-70E740481C1C}">
                                 <a14:useLocalDpi xmlns:a14="http://schemas.microsoft.com/office/drawing/2010/main" val="0"/>
@@ -808,7 +807,7 @@
                         <pic:spPr bwMode="auto">
                           <a:xfrm>
                             <a:off x="0" y="0"/>
-                            <a:ext cx="1010285" cy="365760"/>
+                            <a:ext cx="935355" cy="365760"/>
                           </a:xfrm>
                           <a:prstGeom prst="rect">
                             <a:avLst/>
@@ -830,6 +829,7 @@
                 </wp:anchor>
               </w:drawing>
             </w:r>
+            <w:bookmarkEnd w:id="0"/>
             <w:r>
               <w:rPr>
                 <w:rFonts w:ascii="굴림" w:eastAsia="굴림" w:hAnsi="굴림" w:cs="굴림" w:hint="eastAsia"/>
@@ -1091,7 +1091,7 @@
                           </pic:cNvPicPr>
                         </pic:nvPicPr>
                         <pic:blipFill>
-                          <a:blip r:embed="rId9">
+                          <a:blip r:embed="rId10">
                             <a:extLst>
                               <a:ext uri="{28A0092B-C50C-407E-A947-70E740481C1C}">
                                 <a14:useLocalDpi xmlns:a14="http://schemas.microsoft.com/office/drawing/2010/main" val="0"/>
@@ -1492,7 +1492,7 @@
                     </pic:cNvPicPr>
                   </pic:nvPicPr>
                   <pic:blipFill>
-                    <a:blip r:embed="rId10">
+                    <a:blip r:embed="rId11">
                       <a:extLst>
                         <a:ext uri="{28A0092B-C50C-407E-A947-70E740481C1C}">
                           <a14:useLocalDpi xmlns:a14="http://schemas.microsoft.com/office/drawing/2010/main" val="0"/>
@@ -4014,7 +4014,7 @@
                     </pic:cNvPicPr>
                   </pic:nvPicPr>
                   <pic:blipFill>
-                    <a:blip r:embed="rId11" cstate="print">
+                    <a:blip r:embed="rId12" cstate="print">
                       <a:extLst>
                         <a:ext uri="{28A0092B-C50C-407E-A947-70E740481C1C}">
                           <a14:useLocalDpi xmlns:a14="http://schemas.microsoft.com/office/drawing/2010/main" val="0"/>
@@ -8282,8 +8282,8 @@
       </w:r>
     </w:p>
     <w:sectPr>
-      <w:headerReference w:type="default" r:id="rId12"/>
-      <w:headerReference w:type="first" r:id="rId13"/>
+      <w:headerReference w:type="default" r:id="rId13"/>
+      <w:headerReference w:type="first" r:id="rId14"/>
       <w:pgSz w:w="11906" w:h="16838"/>
       <w:pgMar w:top="797" w:right="849" w:bottom="851" w:left="993" w:header="851" w:footer="992" w:gutter="0"/>
       <w:cols w:space="425"/>
@@ -12222,7 +12222,7 @@
 </file>
 
 <file path=customXml/itemProps1.xml><?xml version="1.0" encoding="utf-8"?>
-<ds:datastoreItem xmlns:ds="http://schemas.openxmlformats.org/officeDocument/2006/customXml" ds:itemID="{393DDD79-2CC3-4A45-9FCE-883C067EACD4}">
+<ds:datastoreItem xmlns:ds="http://schemas.openxmlformats.org/officeDocument/2006/customXml" ds:itemID="{055ED807-924A-4FAD-A7EB-6E6A52EFC58C}">
   <ds:schemaRefs>
     <ds:schemaRef ds:uri="http://schemas.openxmlformats.org/officeDocument/2006/bibliography"/>
   </ds:schemaRefs>

--- a/ServerWeb/bin/보고서/출력설계_2582_서식_DB_종결보고서(배책)_Head.docx
+++ b/ServerWeb/bin/보고서/출력설계_2582_서식_DB_종결보고서(배책)_Head.docx
@@ -539,7 +539,8 @@
     </w:p>
     <w:tbl>
       <w:tblPr>
-        <w:tblW w:w="6210" w:type="dxa"/>
+        <w:tblW w:w="9841" w:type="dxa"/>
+        <w:tblLayout w:type="fixed"/>
         <w:tblCellMar>
           <w:top w:w="60" w:type="dxa"/>
           <w:left w:w="60" w:type="dxa"/>
@@ -550,8 +551,9 @@
       </w:tblPr>
       <w:tblGrid>
         <w:gridCol w:w="1881"/>
-        <w:gridCol w:w="5588"/>
-        <w:gridCol w:w="660"/>
+        <w:gridCol w:w="2574"/>
+        <w:gridCol w:w="708"/>
+        <w:gridCol w:w="4678"/>
       </w:tblGrid>
       <w:tr>
         <w:trPr>
@@ -559,13 +561,7 @@
         </w:trPr>
         <w:tc>
           <w:tcPr>
-            <w:tcW w:w="1920" w:type="dxa"/>
-            <w:tcBorders>
-              <w:top w:val="nil"/>
-              <w:left w:val="nil"/>
-              <w:bottom w:val="nil"/>
-              <w:right w:val="nil"/>
-            </w:tcBorders>
+            <w:tcW w:w="1881" w:type="dxa"/>
             <w:vAlign w:val="center"/>
             <w:hideMark/>
           </w:tcPr>
@@ -597,13 +593,7 @@
         </w:tc>
         <w:tc>
           <w:tcPr>
-            <w:tcW w:w="1650" w:type="dxa"/>
-            <w:tcBorders>
-              <w:top w:val="nil"/>
-              <w:left w:val="nil"/>
-              <w:bottom w:val="nil"/>
-              <w:right w:val="nil"/>
-            </w:tcBorders>
+            <w:tcW w:w="2574" w:type="dxa"/>
             <w:vAlign w:val="center"/>
             <w:hideMark/>
           </w:tcPr>
@@ -635,13 +625,7 @@
         </w:tc>
         <w:tc>
           <w:tcPr>
-            <w:tcW w:w="2625" w:type="dxa"/>
-            <w:tcBorders>
-              <w:top w:val="nil"/>
-              <w:left w:val="nil"/>
-              <w:bottom w:val="nil"/>
-              <w:right w:val="nil"/>
-            </w:tcBorders>
+            <w:tcW w:w="708" w:type="dxa"/>
             <w:vAlign w:val="center"/>
             <w:hideMark/>
           </w:tcPr>
@@ -668,6 +652,36 @@
                 <w:szCs w:val="24"/>
               </w:rPr>
               <w:t> (인)</w:t>
+            </w:r>
+          </w:p>
+        </w:tc>
+        <w:tc>
+          <w:tcPr>
+            <w:tcW w:w="4678" w:type="dxa"/>
+          </w:tcPr>
+          <w:p>
+            <w:pPr>
+              <w:widowControl/>
+              <w:wordWrap/>
+              <w:autoSpaceDE/>
+              <w:autoSpaceDN/>
+              <w:spacing w:after="0" w:line="300" w:lineRule="atLeast"/>
+              <w:jc w:val="left"/>
+              <w:rPr>
+                <w:rFonts w:ascii="굴림" w:eastAsia="굴림" w:hAnsi="굴림" w:cs="굴림"/>
+                <w:kern w:val="0"/>
+                <w:sz w:val="24"/>
+                <w:szCs w:val="24"/>
+              </w:rPr>
+            </w:pPr>
+            <w:r>
+              <w:rPr>
+                <w:rFonts w:ascii="굴림" w:eastAsia="굴림" w:hAnsi="굴림" w:cs="굴림"/>
+                <w:kern w:val="0"/>
+                <w:sz w:val="24"/>
+                <w:szCs w:val="24"/>
+              </w:rPr>
+              <w:t>@B1LeadAdjLicSerl@</w:t>
             </w:r>
           </w:p>
         </w:tc>
@@ -678,13 +692,7 @@
         </w:trPr>
         <w:tc>
           <w:tcPr>
-            <w:tcW w:w="1920" w:type="dxa"/>
-            <w:tcBorders>
-              <w:top w:val="nil"/>
-              <w:left w:val="nil"/>
-              <w:bottom w:val="nil"/>
-              <w:right w:val="nil"/>
-            </w:tcBorders>
+            <w:tcW w:w="1881" w:type="dxa"/>
             <w:vAlign w:val="center"/>
             <w:hideMark/>
           </w:tcPr>
@@ -716,14 +724,8 @@
         </w:tc>
         <w:tc>
           <w:tcPr>
-            <w:tcW w:w="4275" w:type="dxa"/>
+            <w:tcW w:w="3282" w:type="dxa"/>
             <w:gridSpan w:val="2"/>
-            <w:tcBorders>
-              <w:top w:val="nil"/>
-              <w:left w:val="nil"/>
-              <w:bottom w:val="nil"/>
-              <w:right w:val="nil"/>
-            </w:tcBorders>
             <w:vAlign w:val="center"/>
             <w:hideMark/>
           </w:tcPr>
@@ -758,7 +760,6 @@
                 <w:szCs w:val="24"/>
               </w:rPr>
             </w:pPr>
-            <w:bookmarkStart w:id="0" w:name="_GoBack"/>
             <w:r>
               <w:rPr>
                 <w:rFonts w:ascii="굴림" w:eastAsia="굴림" w:hAnsi="굴림" w:cs="굴림"/>
@@ -768,7 +769,7 @@
                 <w:szCs w:val="24"/>
               </w:rPr>
               <w:drawing>
-                <wp:anchor distT="0" distB="0" distL="114300" distR="114300" simplePos="0" relativeHeight="251657728" behindDoc="1" locked="0" layoutInCell="1" allowOverlap="1" wp14:anchorId="08B29DB3" wp14:editId="446FB71F">
+                <wp:anchor distT="0" distB="0" distL="114300" distR="114300" simplePos="0" relativeHeight="251658240" behindDoc="1" locked="0" layoutInCell="1" allowOverlap="1" wp14:anchorId="08B29DB3" wp14:editId="446FB71F">
                   <wp:simplePos x="0" y="0"/>
                   <wp:positionH relativeFrom="column">
                     <wp:posOffset>1191895</wp:posOffset>
@@ -829,7 +830,6 @@
                 </wp:anchor>
               </w:drawing>
             </w:r>
-            <w:bookmarkEnd w:id="0"/>
             <w:r>
               <w:rPr>
                 <w:rFonts w:ascii="굴림" w:eastAsia="굴림" w:hAnsi="굴림" w:cs="굴림" w:hint="eastAsia"/>
@@ -839,6 +839,27 @@
               </w:rPr>
               <w:t> </w:t>
             </w:r>
+          </w:p>
+        </w:tc>
+        <w:tc>
+          <w:tcPr>
+            <w:tcW w:w="4678" w:type="dxa"/>
+          </w:tcPr>
+          <w:p>
+            <w:pPr>
+              <w:widowControl/>
+              <w:wordWrap/>
+              <w:autoSpaceDE/>
+              <w:autoSpaceDN/>
+              <w:spacing w:after="0" w:line="240" w:lineRule="auto"/>
+              <w:jc w:val="left"/>
+              <w:rPr>
+                <w:rFonts w:ascii="굴림" w:eastAsia="굴림" w:hAnsi="굴림" w:cs="굴림"/>
+                <w:kern w:val="0"/>
+                <w:sz w:val="24"/>
+                <w:szCs w:val="24"/>
+              </w:rPr>
+            </w:pPr>
           </w:p>
         </w:tc>
       </w:tr>
@@ -848,13 +869,7 @@
         </w:trPr>
         <w:tc>
           <w:tcPr>
-            <w:tcW w:w="1920" w:type="dxa"/>
-            <w:tcBorders>
-              <w:top w:val="nil"/>
-              <w:left w:val="nil"/>
-              <w:bottom w:val="nil"/>
-              <w:right w:val="nil"/>
-            </w:tcBorders>
+            <w:tcW w:w="1881" w:type="dxa"/>
             <w:vAlign w:val="center"/>
             <w:hideMark/>
           </w:tcPr>
@@ -886,13 +901,7 @@
         </w:tc>
         <w:tc>
           <w:tcPr>
-            <w:tcW w:w="1650" w:type="dxa"/>
-            <w:tcBorders>
-              <w:top w:val="nil"/>
-              <w:left w:val="nil"/>
-              <w:bottom w:val="nil"/>
-              <w:right w:val="nil"/>
-            </w:tcBorders>
+            <w:tcW w:w="2574" w:type="dxa"/>
             <w:vAlign w:val="center"/>
             <w:hideMark/>
           </w:tcPr>
@@ -924,13 +933,7 @@
         </w:tc>
         <w:tc>
           <w:tcPr>
-            <w:tcW w:w="2625" w:type="dxa"/>
-            <w:tcBorders>
-              <w:top w:val="nil"/>
-              <w:left w:val="nil"/>
-              <w:bottom w:val="nil"/>
-              <w:right w:val="nil"/>
-            </w:tcBorders>
+            <w:tcW w:w="708" w:type="dxa"/>
             <w:vAlign w:val="center"/>
             <w:hideMark/>
           </w:tcPr>
@@ -967,6 +970,36 @@
                 <w:szCs w:val="24"/>
               </w:rPr>
               <w:t xml:space="preserve"> </w:t>
+            </w:r>
+          </w:p>
+        </w:tc>
+        <w:tc>
+          <w:tcPr>
+            <w:tcW w:w="4678" w:type="dxa"/>
+          </w:tcPr>
+          <w:p>
+            <w:pPr>
+              <w:widowControl/>
+              <w:wordWrap/>
+              <w:autoSpaceDE/>
+              <w:autoSpaceDN/>
+              <w:spacing w:after="0" w:line="300" w:lineRule="atLeast"/>
+              <w:jc w:val="left"/>
+              <w:rPr>
+                <w:rFonts w:ascii="굴림" w:eastAsia="굴림" w:hAnsi="굴림" w:cs="굴림"/>
+                <w:kern w:val="0"/>
+                <w:sz w:val="24"/>
+                <w:szCs w:val="24"/>
+              </w:rPr>
+            </w:pPr>
+            <w:r>
+              <w:rPr>
+                <w:rFonts w:ascii="굴림" w:eastAsia="굴림" w:hAnsi="굴림" w:cs="굴림"/>
+                <w:kern w:val="0"/>
+                <w:sz w:val="24"/>
+                <w:szCs w:val="24"/>
+              </w:rPr>
+              <w:t>@B1ChrgAdjLicSerl@</w:t>
             </w:r>
           </w:p>
         </w:tc>
@@ -977,13 +1010,7 @@
         </w:trPr>
         <w:tc>
           <w:tcPr>
-            <w:tcW w:w="1920" w:type="dxa"/>
-            <w:tcBorders>
-              <w:top w:val="nil"/>
-              <w:left w:val="nil"/>
-              <w:bottom w:val="nil"/>
-              <w:right w:val="nil"/>
-            </w:tcBorders>
+            <w:tcW w:w="1881" w:type="dxa"/>
             <w:vAlign w:val="center"/>
             <w:hideMark/>
           </w:tcPr>
@@ -1015,14 +1042,8 @@
         </w:tc>
         <w:tc>
           <w:tcPr>
-            <w:tcW w:w="4275" w:type="dxa"/>
+            <w:tcW w:w="3282" w:type="dxa"/>
             <w:gridSpan w:val="2"/>
-            <w:tcBorders>
-              <w:top w:val="nil"/>
-              <w:left w:val="nil"/>
-              <w:bottom w:val="nil"/>
-              <w:right w:val="nil"/>
-            </w:tcBorders>
             <w:vAlign w:val="center"/>
             <w:hideMark/>
           </w:tcPr>
@@ -1066,7 +1087,7 @@
                 <w:szCs w:val="24"/>
               </w:rPr>
               <w:drawing>
-                <wp:anchor distT="0" distB="0" distL="114300" distR="114300" simplePos="0" relativeHeight="251658752" behindDoc="1" locked="0" layoutInCell="1" allowOverlap="1" wp14:anchorId="2CD38A89" wp14:editId="2F723E91">
+                <wp:anchor distT="0" distB="0" distL="114300" distR="114300" simplePos="0" relativeHeight="251664384" behindDoc="1" locked="0" layoutInCell="1" allowOverlap="1" wp14:anchorId="2CD38A89" wp14:editId="2F723E91">
                   <wp:simplePos x="0" y="0"/>
                   <wp:positionH relativeFrom="column">
                     <wp:posOffset>1170305</wp:posOffset>
@@ -1138,22 +1159,9 @@
             </w:r>
           </w:p>
         </w:tc>
-      </w:tr>
-      <w:tr>
-        <w:trPr>
-          <w:trHeight w:val="360"/>
-        </w:trPr>
         <w:tc>
           <w:tcPr>
-            <w:tcW w:w="1920" w:type="dxa"/>
-            <w:tcBorders>
-              <w:top w:val="nil"/>
-              <w:left w:val="nil"/>
-              <w:bottom w:val="nil"/>
-              <w:right w:val="nil"/>
-            </w:tcBorders>
-            <w:vAlign w:val="center"/>
-            <w:hideMark/>
+            <w:tcW w:w="4678" w:type="dxa"/>
           </w:tcPr>
           <w:p>
             <w:pPr>
@@ -1161,7 +1169,7 @@
               <w:wordWrap/>
               <w:autoSpaceDE/>
               <w:autoSpaceDN/>
-              <w:spacing w:after="0" w:line="300" w:lineRule="atLeast"/>
+              <w:spacing w:after="0" w:line="240" w:lineRule="auto"/>
               <w:jc w:val="left"/>
               <w:rPr>
                 <w:rFonts w:ascii="굴림" w:eastAsia="굴림" w:hAnsi="굴림" w:cs="굴림"/>
@@ -1170,122 +1178,6 @@
                 <w:szCs w:val="24"/>
               </w:rPr>
             </w:pPr>
-            <w:r>
-              <w:rPr>
-                <w:rFonts w:ascii="굴림" w:eastAsia="굴림" w:hAnsi="굴림" w:cs="굴림" w:hint="eastAsia"/>
-                <w:kern w:val="0"/>
-                <w:sz w:val="24"/>
-                <w:szCs w:val="24"/>
-              </w:rPr>
-              <w:t>조  사  자 :</w:t>
-            </w:r>
-          </w:p>
-        </w:tc>
-        <w:tc>
-          <w:tcPr>
-            <w:tcW w:w="1650" w:type="dxa"/>
-            <w:tcBorders>
-              <w:top w:val="nil"/>
-              <w:left w:val="nil"/>
-              <w:bottom w:val="nil"/>
-              <w:right w:val="nil"/>
-            </w:tcBorders>
-            <w:vAlign w:val="center"/>
-            <w:hideMark/>
-          </w:tcPr>
-          <w:p>
-            <w:pPr>
-              <w:widowControl/>
-              <w:wordWrap/>
-              <w:autoSpaceDE/>
-              <w:autoSpaceDN/>
-              <w:spacing w:after="0" w:line="300" w:lineRule="atLeast"/>
-              <w:jc w:val="left"/>
-              <w:rPr>
-                <w:rFonts w:ascii="굴림" w:eastAsia="굴림" w:hAnsi="굴림" w:cs="굴림"/>
-                <w:kern w:val="0"/>
-                <w:sz w:val="24"/>
-                <w:szCs w:val="24"/>
-              </w:rPr>
-            </w:pPr>
-            <w:r>
-              <w:rPr>
-                <w:rFonts w:ascii="굴림" w:eastAsia="굴림" w:hAnsi="굴림" w:cs="굴림"/>
-                <w:spacing w:val="20"/>
-                <w:kern w:val="0"/>
-                <w:sz w:val="24"/>
-                <w:szCs w:val="24"/>
-              </w:rPr>
-              <w:t>@B1SurvAsgnEmpNm@</w:t>
-            </w:r>
-            <w:r>
-              <w:rPr>
-                <w:rFonts w:ascii="굴림" w:eastAsia="굴림" w:hAnsi="굴림" w:cs="굴림" w:hint="eastAsia"/>
-                <w:spacing w:val="20"/>
-                <w:kern w:val="0"/>
-                <w:sz w:val="24"/>
-                <w:szCs w:val="24"/>
-              </w:rPr>
-              <w:t>/</w:t>
-            </w:r>
-            <w:r>
-              <w:rPr>
-                <w:rFonts w:ascii="굴림" w:eastAsia="굴림" w:hAnsi="굴림" w:cs="굴림"/>
-                <w:spacing w:val="20"/>
-                <w:kern w:val="0"/>
-                <w:sz w:val="24"/>
-                <w:szCs w:val="24"/>
-              </w:rPr>
-              <w:t>@B1UMJpName@</w:t>
-            </w:r>
-          </w:p>
-        </w:tc>
-        <w:tc>
-          <w:tcPr>
-            <w:tcW w:w="2625" w:type="dxa"/>
-            <w:tcBorders>
-              <w:top w:val="nil"/>
-              <w:left w:val="nil"/>
-              <w:bottom w:val="nil"/>
-              <w:right w:val="nil"/>
-            </w:tcBorders>
-            <w:vAlign w:val="center"/>
-            <w:hideMark/>
-          </w:tcPr>
-          <w:p>
-            <w:pPr>
-              <w:widowControl/>
-              <w:wordWrap/>
-              <w:autoSpaceDE/>
-              <w:autoSpaceDN/>
-              <w:spacing w:after="0" w:line="300" w:lineRule="atLeast"/>
-              <w:jc w:val="left"/>
-              <w:rPr>
-                <w:rFonts w:ascii="굴림" w:eastAsia="굴림" w:hAnsi="굴림" w:cs="굴림"/>
-                <w:kern w:val="0"/>
-                <w:sz w:val="24"/>
-                <w:szCs w:val="24"/>
-              </w:rPr>
-            </w:pPr>
-            <w:r>
-              <w:rPr>
-                <w:rFonts w:ascii="굴림" w:eastAsia="굴림" w:hAnsi="굴림" w:cs="굴림" w:hint="eastAsia"/>
-                <w:kern w:val="0"/>
-                <w:sz w:val="24"/>
-                <w:szCs w:val="24"/>
-              </w:rPr>
-              <w:t> (인)</w:t>
-            </w:r>
-            <w:r>
-              <w:rPr>
-                <w:rFonts w:ascii="굴림" w:eastAsia="굴림" w:hAnsi="굴림" w:cs="굴림"/>
-                <w:noProof/>
-                <w:kern w:val="0"/>
-                <w:sz w:val="24"/>
-                <w:szCs w:val="24"/>
-              </w:rPr>
-              <w:t xml:space="preserve"> </w:t>
-            </w:r>
           </w:p>
         </w:tc>
       </w:tr>
@@ -1295,13 +1187,7 @@
         </w:trPr>
         <w:tc>
           <w:tcPr>
-            <w:tcW w:w="1920" w:type="dxa"/>
-            <w:tcBorders>
-              <w:top w:val="nil"/>
-              <w:left w:val="nil"/>
-              <w:bottom w:val="nil"/>
-              <w:right w:val="nil"/>
-            </w:tcBorders>
+            <w:tcW w:w="1881" w:type="dxa"/>
             <w:vAlign w:val="center"/>
             <w:hideMark/>
           </w:tcPr>
@@ -1327,20 +1213,178 @@
                 <w:sz w:val="24"/>
                 <w:szCs w:val="24"/>
               </w:rPr>
-              <w:t> </w:t>
+              <w:t>조  사  자 :</w:t>
             </w:r>
           </w:p>
         </w:tc>
         <w:tc>
           <w:tcPr>
-            <w:tcW w:w="4275" w:type="dxa"/>
+            <w:tcW w:w="2574" w:type="dxa"/>
+            <w:vAlign w:val="center"/>
+            <w:hideMark/>
+          </w:tcPr>
+          <w:p>
+            <w:pPr>
+              <w:widowControl/>
+              <w:wordWrap/>
+              <w:autoSpaceDE/>
+              <w:autoSpaceDN/>
+              <w:spacing w:after="0" w:line="300" w:lineRule="atLeast"/>
+              <w:jc w:val="left"/>
+              <w:rPr>
+                <w:rFonts w:ascii="굴림" w:eastAsia="굴림" w:hAnsi="굴림" w:cs="굴림"/>
+                <w:kern w:val="0"/>
+                <w:sz w:val="24"/>
+                <w:szCs w:val="24"/>
+              </w:rPr>
+            </w:pPr>
+            <w:r>
+              <w:rPr>
+                <w:rFonts w:ascii="굴림" w:eastAsia="굴림" w:hAnsi="굴림" w:cs="굴림"/>
+                <w:spacing w:val="20"/>
+                <w:kern w:val="0"/>
+                <w:sz w:val="24"/>
+                <w:szCs w:val="24"/>
+              </w:rPr>
+              <w:t>@B1SurvAsgnEmpNm@</w:t>
+            </w:r>
+            <w:r>
+              <w:rPr>
+                <w:rFonts w:ascii="굴림" w:eastAsia="굴림" w:hAnsi="굴림" w:cs="굴림" w:hint="eastAsia"/>
+                <w:spacing w:val="20"/>
+                <w:kern w:val="0"/>
+                <w:sz w:val="24"/>
+                <w:szCs w:val="24"/>
+              </w:rPr>
+              <w:t>/</w:t>
+            </w:r>
+            <w:r>
+              <w:rPr>
+                <w:rFonts w:ascii="굴림" w:eastAsia="굴림" w:hAnsi="굴림" w:cs="굴림"/>
+                <w:spacing w:val="20"/>
+                <w:kern w:val="0"/>
+                <w:sz w:val="24"/>
+                <w:szCs w:val="24"/>
+              </w:rPr>
+              <w:t>@B1UMJpName@</w:t>
+            </w:r>
+          </w:p>
+        </w:tc>
+        <w:tc>
+          <w:tcPr>
+            <w:tcW w:w="708" w:type="dxa"/>
+            <w:vAlign w:val="center"/>
+            <w:hideMark/>
+          </w:tcPr>
+          <w:p>
+            <w:pPr>
+              <w:widowControl/>
+              <w:wordWrap/>
+              <w:autoSpaceDE/>
+              <w:autoSpaceDN/>
+              <w:spacing w:after="0" w:line="300" w:lineRule="atLeast"/>
+              <w:jc w:val="left"/>
+              <w:rPr>
+                <w:rFonts w:ascii="굴림" w:eastAsia="굴림" w:hAnsi="굴림" w:cs="굴림"/>
+                <w:kern w:val="0"/>
+                <w:sz w:val="24"/>
+                <w:szCs w:val="24"/>
+              </w:rPr>
+            </w:pPr>
+            <w:r>
+              <w:rPr>
+                <w:rFonts w:ascii="굴림" w:eastAsia="굴림" w:hAnsi="굴림" w:cs="굴림" w:hint="eastAsia"/>
+                <w:kern w:val="0"/>
+                <w:sz w:val="24"/>
+                <w:szCs w:val="24"/>
+              </w:rPr>
+              <w:t> (인)</w:t>
+            </w:r>
+            <w:r>
+              <w:rPr>
+                <w:rFonts w:ascii="굴림" w:eastAsia="굴림" w:hAnsi="굴림" w:cs="굴림"/>
+                <w:noProof/>
+                <w:kern w:val="0"/>
+                <w:sz w:val="24"/>
+                <w:szCs w:val="24"/>
+              </w:rPr>
+              <w:t xml:space="preserve"> </w:t>
+            </w:r>
+          </w:p>
+        </w:tc>
+        <w:tc>
+          <w:tcPr>
+            <w:tcW w:w="4678" w:type="dxa"/>
+          </w:tcPr>
+          <w:p>
+            <w:pPr>
+              <w:widowControl/>
+              <w:wordWrap/>
+              <w:autoSpaceDE/>
+              <w:autoSpaceDN/>
+              <w:spacing w:after="0" w:line="300" w:lineRule="atLeast"/>
+              <w:jc w:val="left"/>
+              <w:rPr>
+                <w:rFonts w:ascii="굴림" w:eastAsia="굴림" w:hAnsi="굴림" w:cs="굴림"/>
+                <w:kern w:val="0"/>
+                <w:sz w:val="24"/>
+                <w:szCs w:val="24"/>
+              </w:rPr>
+            </w:pPr>
+            <w:r>
+              <w:rPr>
+                <w:rFonts w:ascii="굴림" w:eastAsia="굴림" w:hAnsi="굴림" w:cs="굴림"/>
+                <w:kern w:val="0"/>
+                <w:sz w:val="24"/>
+                <w:szCs w:val="24"/>
+              </w:rPr>
+              <w:t>@B1BistLicSerl@</w:t>
+            </w:r>
+            <w:bookmarkStart w:id="0" w:name="_GoBack"/>
+            <w:bookmarkEnd w:id="0"/>
+          </w:p>
+        </w:tc>
+      </w:tr>
+      <w:tr>
+        <w:trPr>
+          <w:trHeight w:val="360"/>
+        </w:trPr>
+        <w:tc>
+          <w:tcPr>
+            <w:tcW w:w="1881" w:type="dxa"/>
+            <w:vAlign w:val="center"/>
+            <w:hideMark/>
+          </w:tcPr>
+          <w:p>
+            <w:pPr>
+              <w:widowControl/>
+              <w:wordWrap/>
+              <w:autoSpaceDE/>
+              <w:autoSpaceDN/>
+              <w:spacing w:after="0" w:line="300" w:lineRule="atLeast"/>
+              <w:jc w:val="left"/>
+              <w:rPr>
+                <w:rFonts w:ascii="굴림" w:eastAsia="굴림" w:hAnsi="굴림" w:cs="굴림"/>
+                <w:kern w:val="0"/>
+                <w:sz w:val="24"/>
+                <w:szCs w:val="24"/>
+              </w:rPr>
+            </w:pPr>
+            <w:r>
+              <w:rPr>
+                <w:rFonts w:ascii="굴림" w:eastAsia="굴림" w:hAnsi="굴림" w:cs="굴림" w:hint="eastAsia"/>
+                <w:kern w:val="0"/>
+                <w:sz w:val="24"/>
+                <w:szCs w:val="24"/>
+              </w:rPr>
+              <w:t> </w:t>
+            </w:r>
+          </w:p>
+        </w:tc>
+        <w:tc>
+          <w:tcPr>
+            <w:tcW w:w="3282" w:type="dxa"/>
             <w:gridSpan w:val="2"/>
-            <w:tcBorders>
-              <w:top w:val="nil"/>
-              <w:left w:val="nil"/>
-              <w:bottom w:val="nil"/>
-              <w:right w:val="nil"/>
-            </w:tcBorders>
             <w:vAlign w:val="center"/>
             <w:hideMark/>
           </w:tcPr>
@@ -1422,6 +1466,27 @@
               </w:rPr>
               <w:t>)</w:t>
             </w:r>
+          </w:p>
+        </w:tc>
+        <w:tc>
+          <w:tcPr>
+            <w:tcW w:w="4678" w:type="dxa"/>
+          </w:tcPr>
+          <w:p>
+            <w:pPr>
+              <w:widowControl/>
+              <w:wordWrap/>
+              <w:autoSpaceDE/>
+              <w:autoSpaceDN/>
+              <w:spacing w:after="0" w:line="260" w:lineRule="atLeast"/>
+              <w:jc w:val="left"/>
+              <w:rPr>
+                <w:rFonts w:ascii="굴림" w:eastAsia="굴림" w:hAnsi="굴림" w:cs="굴림"/>
+                <w:spacing w:val="-20"/>
+                <w:kern w:val="0"/>
+                <w:szCs w:val="20"/>
+              </w:rPr>
+            </w:pPr>
           </w:p>
         </w:tc>
       </w:tr>
@@ -1659,6 +1724,7 @@
                 <w:sz w:val="30"/>
                 <w:szCs w:val="30"/>
               </w:rPr>
+              <w:lastRenderedPageBreak/>
               <w:t xml:space="preserve">대 </w:t>
             </w:r>
             <w:r>
@@ -12222,7 +12288,7 @@
 </file>
 
 <file path=customXml/itemProps1.xml><?xml version="1.0" encoding="utf-8"?>
-<ds:datastoreItem xmlns:ds="http://schemas.openxmlformats.org/officeDocument/2006/customXml" ds:itemID="{055ED807-924A-4FAD-A7EB-6E6A52EFC58C}">
+<ds:datastoreItem xmlns:ds="http://schemas.openxmlformats.org/officeDocument/2006/customXml" ds:itemID="{992AC1EA-250B-4387-8F6A-30E0E80F13DA}">
   <ds:schemaRefs>
     <ds:schemaRef ds:uri="http://schemas.openxmlformats.org/officeDocument/2006/bibliography"/>
   </ds:schemaRefs>
